--- a/other_documents/Wedding_Website_content_JLFK editing_06282024.docx
+++ b/other_documents/Wedding_Website_content_JLFK editing_06282024.docx
@@ -2164,7 +2164,7 @@
           <w:sz w:val="22"/>
           <w:szCs w:val="22"/>
         </w:rPr>
-        <w:t>Yes, though, you may bring your own if that is your preference.</w:t>
+        <w:t>Yes.</w:t>
       </w:r>
     </w:p>
     <w:p>
